--- a/Lez04_Selezione.docx
+++ b/Lez04_Selezione.docx
@@ -157,6 +157,7 @@
               <w:sz w:val="28"/>
               <w:u w:val="single"/>
               <w:szCs w:val="28"/>
+              <w:vanish w:val="false"/>
             </w:rPr>
             <w:instrText> TOC \z \o "1-9" \u \t "Titolo 1,1,Titolo 2,2,Titolo 3,3,Titolo 4,4,Titolo 5,5,Titolo 6,6" \h</w:instrText>
           </w:r>
@@ -167,6 +168,7 @@
               <w:sz w:val="28"/>
               <w:u w:val="single"/>
               <w:szCs w:val="28"/>
+              <w:vanish w:val="false"/>
             </w:rPr>
             <w:fldChar w:fldCharType="separate"/>
           </w:r>
@@ -175,6 +177,7 @@
               <w:rPr>
                 <w:webHidden/>
                 <w:rStyle w:val="Saltoaindice"/>
+                <w:vanish w:val="false"/>
                 <w:color w:val="D41BD4"/>
                 <w:sz w:val="28"/>
                 <w:szCs w:val="28"/>
@@ -199,6 +202,7 @@
               <w:rPr>
                 <w:webHidden/>
                 <w:rStyle w:val="Saltoaindice"/>
+                <w:vanish w:val="false"/>
                 <w:color w:val="D41BD4"/>
                 <w:sz w:val="28"/>
                 <w:szCs w:val="28"/>
@@ -223,6 +227,7 @@
               <w:rPr>
                 <w:webHidden/>
                 <w:rStyle w:val="Saltoaindice"/>
+                <w:vanish w:val="false"/>
                 <w:color w:val="D41BD4"/>
                 <w:sz w:val="28"/>
                 <w:szCs w:val="28"/>
@@ -247,6 +252,7 @@
               <w:rPr>
                 <w:webHidden/>
                 <w:rStyle w:val="Saltoaindice"/>
+                <w:vanish w:val="false"/>
                 <w:color w:val="D41BD4"/>
                 <w:sz w:val="28"/>
                 <w:szCs w:val="28"/>
@@ -271,6 +277,7 @@
               <w:rPr>
                 <w:webHidden/>
                 <w:rStyle w:val="Saltoaindice"/>
+                <w:vanish w:val="false"/>
                 <w:color w:val="D41BD4"/>
                 <w:sz w:val="28"/>
                 <w:szCs w:val="28"/>
@@ -295,6 +302,7 @@
               <w:rPr>
                 <w:webHidden/>
                 <w:rStyle w:val="Saltoaindice"/>
+                <w:vanish w:val="false"/>
                 <w:color w:val="D41BD4"/>
                 <w:sz w:val="28"/>
                 <w:szCs w:val="28"/>
@@ -319,6 +327,7 @@
               <w:rPr>
                 <w:webHidden/>
                 <w:rStyle w:val="Saltoaindice"/>
+                <w:vanish w:val="false"/>
                 <w:color w:val="D41BD4"/>
                 <w:sz w:val="28"/>
                 <w:szCs w:val="28"/>
@@ -343,6 +352,7 @@
               <w:rPr>
                 <w:webHidden/>
                 <w:rStyle w:val="Saltoaindice"/>
+                <w:vanish w:val="false"/>
                 <w:color w:val="D41BD4"/>
                 <w:sz w:val="28"/>
                 <w:szCs w:val="28"/>
@@ -367,6 +377,7 @@
               <w:rPr>
                 <w:webHidden/>
                 <w:rStyle w:val="Saltoaindice"/>
+                <w:vanish w:val="false"/>
                 <w:color w:val="D41BD4"/>
                 <w:sz w:val="28"/>
                 <w:szCs w:val="28"/>
@@ -391,6 +402,7 @@
               <w:rPr>
                 <w:webHidden/>
                 <w:rStyle w:val="Saltoaindice"/>
+                <w:vanish w:val="false"/>
                 <w:color w:val="D41BD4"/>
                 <w:sz w:val="28"/>
                 <w:szCs w:val="28"/>
@@ -415,6 +427,7 @@
               <w:rPr>
                 <w:webHidden/>
                 <w:rStyle w:val="Saltoaindice"/>
+                <w:vanish w:val="false"/>
                 <w:color w:val="D41BD4"/>
                 <w:sz w:val="28"/>
                 <w:szCs w:val="28"/>
@@ -439,6 +452,7 @@
               <w:rPr>
                 <w:webHidden/>
                 <w:rStyle w:val="Saltoaindice"/>
+                <w:vanish w:val="false"/>
                 <w:color w:val="D41BD4"/>
                 <w:sz w:val="28"/>
                 <w:szCs w:val="28"/>
@@ -463,6 +477,7 @@
               <w:rPr>
                 <w:webHidden/>
                 <w:rStyle w:val="Saltoaindice"/>
+                <w:vanish w:val="false"/>
                 <w:color w:val="D41BD4"/>
                 <w:sz w:val="28"/>
                 <w:szCs w:val="28"/>
@@ -477,6 +492,7 @@
               <w:sz w:val="28"/>
               <w:u w:val="single"/>
               <w:szCs w:val="28"/>
+              <w:vanish w:val="false"/>
             </w:rPr>
             <w:fldChar w:fldCharType="end"/>
           </w:r>
@@ -649,7 +665,6 @@
     <w:p>
       <w:pPr>
         <w:pStyle w:val="Normal"/>
-        <w:pBdr/>
         <w:spacing w:lineRule="auto" w:line="300" w:before="200" w:after="0"/>
         <w:jc w:val="both"/>
         <w:rPr>
@@ -738,7 +753,6 @@
     <w:p>
       <w:pPr>
         <w:pStyle w:val="Normal"/>
-        <w:pBdr/>
         <w:spacing w:lineRule="auto" w:line="300" w:before="200" w:after="0"/>
         <w:jc w:val="both"/>
         <w:rPr>
@@ -1809,7 +1823,11 @@
         </w:rPr>
       </w:pPr>
       <w:r>
-        <w:rPr/>
+        <w:rPr>
+          <w:rFonts w:eastAsia="Proxima Nova" w:cs="Proxima Nova" w:ascii="Proxima Nova" w:hAnsi="Proxima Nova"/>
+          <w:sz w:val="24"/>
+          <w:szCs w:val="24"/>
+        </w:rPr>
       </w:r>
     </w:p>
     <w:p>
@@ -4745,7 +4763,7 @@
             <w:r>
               <w:rPr>
                 <w:rFonts w:eastAsia="Courier New" w:cs="Courier New" w:ascii="Courier New" w:hAnsi="Courier New"/>
-                <w:color w:val="999999"/>
+                <w:color w:val="000000"/>
                 <w:sz w:val="24"/>
                 <w:szCs w:val="24"/>
               </w:rPr>
@@ -4768,7 +4786,7 @@
             <w:r>
               <w:rPr>
                 <w:rFonts w:eastAsia="Courier New" w:cs="Courier New" w:ascii="Courier New" w:hAnsi="Courier New"/>
-                <w:color w:val="999999"/>
+                <w:color w:val="000000"/>
                 <w:sz w:val="24"/>
                 <w:szCs w:val="24"/>
               </w:rPr>
@@ -4791,11 +4809,21 @@
             <w:r>
               <w:rPr>
                 <w:rFonts w:eastAsia="Courier New" w:cs="Courier New" w:ascii="Courier New" w:hAnsi="Courier New"/>
-                <w:color w:val="999999"/>
+                <w:color w:val="000000"/>
                 <w:sz w:val="24"/>
                 <w:szCs w:val="24"/>
               </w:rPr>
-              <w:t>voto2 = input("inserisci il 2° voto che hai preso")</w:t>
+              <w:t xml:space="preserve">voto2 = </w:t>
+            </w:r>
+            <w:r>
+              <w:rPr>
+                <w:rFonts w:eastAsia="Courier New" w:cs="Courier New" w:ascii="Courier New" w:hAnsi="Courier New"/>
+                <w:color w:val="000000"/>
+                <w:sz w:val="24"/>
+                <w:szCs w:val="24"/>
+                <w:highlight w:val="yellow"/>
+              </w:rPr>
+              <w:t>input("inserisci il 2° voto che hai preso")</w:t>
             </w:r>
           </w:p>
           <w:p>
@@ -4814,11 +4842,30 @@
             <w:r>
               <w:rPr>
                 <w:rFonts w:eastAsia="Courier New" w:cs="Courier New" w:ascii="Courier New" w:hAnsi="Courier New"/>
-                <w:color w:val="999999"/>
+                <w:color w:val="000000"/>
                 <w:sz w:val="24"/>
                 <w:szCs w:val="24"/>
               </w:rPr>
-              <w:t>if voto1=voto2:</w:t>
+              <w:t xml:space="preserve">if </w:t>
+            </w:r>
+            <w:r>
+              <w:rPr>
+                <w:rFonts w:eastAsia="Courier New" w:cs="Courier New" w:ascii="Courier New" w:hAnsi="Courier New"/>
+                <w:color w:val="000000"/>
+                <w:sz w:val="24"/>
+                <w:szCs w:val="24"/>
+                <w:highlight w:val="yellow"/>
+              </w:rPr>
+              <w:t>voto1=voto2</w:t>
+            </w:r>
+            <w:r>
+              <w:rPr>
+                <w:rFonts w:eastAsia="Courier New" w:cs="Courier New" w:ascii="Courier New" w:hAnsi="Courier New"/>
+                <w:color w:val="000000"/>
+                <w:sz w:val="24"/>
+                <w:szCs w:val="24"/>
+              </w:rPr>
+              <w:t>:</w:t>
             </w:r>
           </w:p>
           <w:p>
@@ -4837,7 +4884,7 @@
             <w:r>
               <w:rPr>
                 <w:rFonts w:eastAsia="Courier New" w:cs="Courier New" w:ascii="Courier New" w:hAnsi="Courier New"/>
-                <w:color w:val="999999"/>
+                <w:color w:val="000000"/>
                 <w:sz w:val="24"/>
                 <w:szCs w:val="24"/>
               </w:rPr>
@@ -4846,7 +4893,7 @@
             <w:r>
               <w:rPr>
                 <w:rFonts w:eastAsia="Courier New" w:cs="Courier New" w:ascii="Courier New" w:hAnsi="Courier New"/>
-                <w:color w:val="999999"/>
+                <w:color w:val="000000"/>
                 <w:sz w:val="24"/>
                 <w:szCs w:val="24"/>
               </w:rPr>
@@ -4869,11 +4916,30 @@
             <w:r>
               <w:rPr>
                 <w:rFonts w:eastAsia="Courier New" w:cs="Courier New" w:ascii="Courier New" w:hAnsi="Courier New"/>
-                <w:color w:val="999999"/>
+                <w:color w:val="000000"/>
                 <w:sz w:val="24"/>
                 <w:szCs w:val="24"/>
               </w:rPr>
-              <w:t>elif voto2&gt;voto1</w:t>
+              <w:t>elif</w:t>
+            </w:r>
+            <w:r>
+              <w:rPr>
+                <w:rFonts w:eastAsia="Courier New" w:cs="Courier New" w:ascii="Courier New" w:hAnsi="Courier New"/>
+                <w:color w:val="000000"/>
+                <w:sz w:val="24"/>
+                <w:szCs w:val="24"/>
+              </w:rPr>
+              <w:t xml:space="preserve"> </w:t>
+            </w:r>
+            <w:r>
+              <w:rPr>
+                <w:rFonts w:eastAsia="Courier New" w:cs="Courier New" w:ascii="Courier New" w:hAnsi="Courier New"/>
+                <w:color w:val="000000"/>
+                <w:sz w:val="24"/>
+                <w:szCs w:val="24"/>
+                <w:highlight w:val="yellow"/>
+              </w:rPr>
+              <w:t>voto2&gt;voto1</w:t>
             </w:r>
           </w:p>
           <w:p>
@@ -4892,9 +4958,10 @@
             <w:r>
               <w:rPr>
                 <w:rFonts w:eastAsia="Courier New" w:cs="Courier New" w:ascii="Courier New" w:hAnsi="Courier New"/>
-                <w:color w:val="999999"/>
+                <w:color w:val="000000"/>
                 <w:sz w:val="24"/>
                 <w:szCs w:val="24"/>
+                <w:highlight w:val="yellow"/>
               </w:rPr>
               <w:t>print("Stai migliorando")</w:t>
             </w:r>
@@ -4915,7 +4982,7 @@
             <w:r>
               <w:rPr>
                 <w:rFonts w:eastAsia="Courier New" w:cs="Courier New" w:ascii="Courier New" w:hAnsi="Courier New"/>
-                <w:color w:val="999999"/>
+                <w:color w:val="000000"/>
                 <w:sz w:val="24"/>
                 <w:szCs w:val="24"/>
               </w:rPr>
@@ -4938,7 +5005,7 @@
             <w:r>
               <w:rPr>
                 <w:rFonts w:eastAsia="Courier New" w:cs="Courier New" w:ascii="Courier New" w:hAnsi="Courier New"/>
-                <w:color w:val="999999"/>
+                <w:color w:val="000000"/>
                 <w:sz w:val="24"/>
                 <w:szCs w:val="24"/>
               </w:rPr>
@@ -4947,7 +5014,7 @@
             <w:r>
               <w:rPr>
                 <w:rFonts w:eastAsia="Courier New" w:cs="Courier New" w:ascii="Courier New" w:hAnsi="Courier New"/>
-                <w:color w:val="999999"/>
+                <w:color w:val="000000"/>
                 <w:sz w:val="24"/>
                 <w:szCs w:val="24"/>
               </w:rPr>
@@ -5301,6 +5368,51 @@
                 <w:sz w:val="24"/>
                 <w:szCs w:val="24"/>
               </w:rPr>
+              <w:drawing>
+                <wp:anchor behindDoc="0" distT="0" distB="0" distL="0" distR="0" simplePos="0" locked="0" layoutInCell="1" allowOverlap="1" relativeHeight="33">
+                  <wp:simplePos x="0" y="0"/>
+                  <wp:positionH relativeFrom="column">
+                    <wp:align>center</wp:align>
+                  </wp:positionH>
+                  <wp:positionV relativeFrom="paragraph">
+                    <wp:posOffset>635</wp:posOffset>
+                  </wp:positionV>
+                  <wp:extent cx="5525135" cy="4305300"/>
+                  <wp:effectExtent l="0" t="0" r="0" b="0"/>
+                  <wp:wrapSquare wrapText="largest"/>
+                  <wp:docPr id="2" name="Immagine3" descr=""/>
+                  <wp:cNvGraphicFramePr>
+                    <a:graphicFrameLocks xmlns:a="http://schemas.openxmlformats.org/drawingml/2006/main" noChangeAspect="1"/>
+                  </wp:cNvGraphicFramePr>
+                  <a:graphic xmlns:a="http://schemas.openxmlformats.org/drawingml/2006/main">
+                    <a:graphicData uri="http://schemas.openxmlformats.org/drawingml/2006/picture">
+                      <pic:pic xmlns:pic="http://schemas.openxmlformats.org/drawingml/2006/picture">
+                        <pic:nvPicPr>
+                          <pic:cNvPr id="2" name="Immagine3" descr=""/>
+                          <pic:cNvPicPr>
+                            <a:picLocks noChangeAspect="1" noChangeArrowheads="1"/>
+                          </pic:cNvPicPr>
+                        </pic:nvPicPr>
+                        <pic:blipFill>
+                          <a:blip r:embed="rId4"/>
+                          <a:stretch>
+                            <a:fillRect/>
+                          </a:stretch>
+                        </pic:blipFill>
+                        <pic:spPr bwMode="auto">
+                          <a:xfrm>
+                            <a:off x="0" y="0"/>
+                            <a:ext cx="5525135" cy="4305300"/>
+                          </a:xfrm>
+                          <a:prstGeom prst="rect">
+                            <a:avLst/>
+                          </a:prstGeom>
+                        </pic:spPr>
+                      </pic:pic>
+                    </a:graphicData>
+                  </a:graphic>
+                </wp:anchor>
+              </w:drawing>
             </w:r>
           </w:p>
         </w:tc>
@@ -5359,9 +5471,9 @@
         <w:tblLook w:firstRow="0" w:noVBand="1" w:lastRow="0" w:firstColumn="0" w:lastColumn="0" w:noHBand="1" w:val="0600"/>
       </w:tblPr>
       <w:tblGrid>
-        <w:gridCol w:w="3419"/>
+        <w:gridCol w:w="3418"/>
         <w:gridCol w:w="3104"/>
-        <w:gridCol w:w="2837"/>
+        <w:gridCol w:w="2838"/>
       </w:tblGrid>
       <w:tr>
         <w:trPr>
@@ -5405,7 +5517,7 @@
         <w:trPr/>
         <w:tc>
           <w:tcPr>
-            <w:tcW w:w="3419" w:type="dxa"/>
+            <w:tcW w:w="3418" w:type="dxa"/>
             <w:tcBorders>
               <w:top w:val="single" w:sz="8" w:space="0" w:color="CCCCCC"/>
               <w:left w:val="single" w:sz="8" w:space="0" w:color="CCCCCC"/>
@@ -5469,7 +5581,7 @@
         </w:tc>
         <w:tc>
           <w:tcPr>
-            <w:tcW w:w="2837" w:type="dxa"/>
+            <w:tcW w:w="2838" w:type="dxa"/>
             <w:tcBorders>
               <w:top w:val="single" w:sz="8" w:space="0" w:color="CCCCCC"/>
               <w:left w:val="single" w:sz="8" w:space="0" w:color="CCCCCC"/>
@@ -5504,7 +5616,7 @@
         <w:trPr/>
         <w:tc>
           <w:tcPr>
-            <w:tcW w:w="3419" w:type="dxa"/>
+            <w:tcW w:w="3418" w:type="dxa"/>
             <w:tcBorders>
               <w:top w:val="single" w:sz="8" w:space="0" w:color="CCCCCC"/>
               <w:left w:val="single" w:sz="8" w:space="0" w:color="CCCCCC"/>
@@ -5558,7 +5670,7 @@
                 <wp:inline distT="0" distB="0" distL="0" distR="0">
                   <wp:extent cx="1663700" cy="593090"/>
                   <wp:effectExtent l="0" t="0" r="0" b="0"/>
-                  <wp:docPr id="2" name="image7.png" descr=""/>
+                  <wp:docPr id="3" name="image7.png" descr=""/>
                   <wp:cNvGraphicFramePr>
                     <a:graphicFrameLocks xmlns:a="http://schemas.openxmlformats.org/drawingml/2006/main" noChangeAspect="1"/>
                   </wp:cNvGraphicFramePr>
@@ -5566,13 +5678,13 @@
                     <a:graphicData uri="http://schemas.openxmlformats.org/drawingml/2006/picture">
                       <pic:pic xmlns:pic="http://schemas.openxmlformats.org/drawingml/2006/picture">
                         <pic:nvPicPr>
-                          <pic:cNvPr id="2" name="image7.png" descr=""/>
+                          <pic:cNvPr id="3" name="image7.png" descr=""/>
                           <pic:cNvPicPr>
                             <a:picLocks noChangeAspect="1" noChangeArrowheads="1"/>
                           </pic:cNvPicPr>
                         </pic:nvPicPr>
                         <pic:blipFill>
-                          <a:blip r:embed="rId4"/>
+                          <a:blip r:embed="rId5"/>
                           <a:stretch>
                             <a:fillRect/>
                           </a:stretch>
@@ -5611,7 +5723,7 @@
         </w:tc>
         <w:tc>
           <w:tcPr>
-            <w:tcW w:w="2837" w:type="dxa"/>
+            <w:tcW w:w="2838" w:type="dxa"/>
             <w:tcBorders>
               <w:top w:val="single" w:sz="8" w:space="0" w:color="CCCCCC"/>
               <w:left w:val="single" w:sz="8" w:space="0" w:color="CCCCCC"/>
@@ -5684,7 +5796,7 @@
         <w:trPr/>
         <w:tc>
           <w:tcPr>
-            <w:tcW w:w="3419" w:type="dxa"/>
+            <w:tcW w:w="3418" w:type="dxa"/>
             <w:tcBorders>
               <w:top w:val="single" w:sz="8" w:space="0" w:color="CCCCCC"/>
               <w:left w:val="single" w:sz="8" w:space="0" w:color="CCCCCC"/>
@@ -5748,7 +5860,7 @@
         </w:tc>
         <w:tc>
           <w:tcPr>
-            <w:tcW w:w="2837" w:type="dxa"/>
+            <w:tcW w:w="2838" w:type="dxa"/>
             <w:tcBorders>
               <w:top w:val="single" w:sz="8" w:space="0" w:color="CCCCCC"/>
               <w:left w:val="single" w:sz="8" w:space="0" w:color="CCCCCC"/>
@@ -5783,7 +5895,7 @@
         <w:trPr/>
         <w:tc>
           <w:tcPr>
-            <w:tcW w:w="3419" w:type="dxa"/>
+            <w:tcW w:w="3418" w:type="dxa"/>
             <w:tcBorders>
               <w:top w:val="single" w:sz="8" w:space="0" w:color="CCCCCC"/>
               <w:left w:val="single" w:sz="8" w:space="0" w:color="CCCCCC"/>
@@ -5903,7 +6015,7 @@
                 <wp:inline distT="0" distB="0" distL="0" distR="0">
                   <wp:extent cx="1267460" cy="1136015"/>
                   <wp:effectExtent l="0" t="0" r="0" b="0"/>
-                  <wp:docPr id="3" name="image11.png" descr=""/>
+                  <wp:docPr id="4" name="image11.png" descr=""/>
                   <wp:cNvGraphicFramePr>
                     <a:graphicFrameLocks xmlns:a="http://schemas.openxmlformats.org/drawingml/2006/main" noChangeAspect="1"/>
                   </wp:cNvGraphicFramePr>
@@ -5911,13 +6023,13 @@
                     <a:graphicData uri="http://schemas.openxmlformats.org/drawingml/2006/picture">
                       <pic:pic xmlns:pic="http://schemas.openxmlformats.org/drawingml/2006/picture">
                         <pic:nvPicPr>
-                          <pic:cNvPr id="3" name="image11.png" descr=""/>
+                          <pic:cNvPr id="4" name="image11.png" descr=""/>
                           <pic:cNvPicPr>
                             <a:picLocks noChangeAspect="1" noChangeArrowheads="1"/>
                           </pic:cNvPicPr>
                         </pic:nvPicPr>
                         <pic:blipFill>
-                          <a:blip r:embed="rId5"/>
+                          <a:blip r:embed="rId6"/>
                           <a:stretch>
                             <a:fillRect/>
                           </a:stretch>
@@ -5941,7 +6053,7 @@
         </w:tc>
         <w:tc>
           <w:tcPr>
-            <w:tcW w:w="2837" w:type="dxa"/>
+            <w:tcW w:w="2838" w:type="dxa"/>
             <w:tcBorders>
               <w:top w:val="single" w:sz="8" w:space="0" w:color="CCCCCC"/>
               <w:left w:val="single" w:sz="8" w:space="0" w:color="CCCCCC"/>
@@ -6093,7 +6205,7 @@
         </w:trPr>
         <w:tc>
           <w:tcPr>
-            <w:tcW w:w="3419" w:type="dxa"/>
+            <w:tcW w:w="3418" w:type="dxa"/>
             <w:tcBorders>
               <w:top w:val="single" w:sz="8" w:space="0" w:color="CCCCCC"/>
               <w:left w:val="single" w:sz="8" w:space="0" w:color="CCCCCC"/>
@@ -6157,7 +6269,7 @@
         </w:tc>
         <w:tc>
           <w:tcPr>
-            <w:tcW w:w="2837" w:type="dxa"/>
+            <w:tcW w:w="2838" w:type="dxa"/>
             <w:tcBorders>
               <w:top w:val="single" w:sz="8" w:space="0" w:color="CCCCCC"/>
               <w:left w:val="single" w:sz="8" w:space="0" w:color="CCCCCC"/>
@@ -6192,7 +6304,7 @@
         <w:trPr/>
         <w:tc>
           <w:tcPr>
-            <w:tcW w:w="3419" w:type="dxa"/>
+            <w:tcW w:w="3418" w:type="dxa"/>
             <w:tcBorders>
               <w:top w:val="single" w:sz="8" w:space="0" w:color="CCCCCC"/>
               <w:left w:val="single" w:sz="8" w:space="0" w:color="CCCCCC"/>
@@ -6257,7 +6369,7 @@
                 <wp:inline distT="0" distB="0" distL="0" distR="0">
                   <wp:extent cx="1889125" cy="1087755"/>
                   <wp:effectExtent l="0" t="0" r="0" b="0"/>
-                  <wp:docPr id="4" name="image9.png" descr=""/>
+                  <wp:docPr id="5" name="image9.png" descr=""/>
                   <wp:cNvGraphicFramePr>
                     <a:graphicFrameLocks xmlns:a="http://schemas.openxmlformats.org/drawingml/2006/main" noChangeAspect="1"/>
                   </wp:cNvGraphicFramePr>
@@ -6265,13 +6377,13 @@
                     <a:graphicData uri="http://schemas.openxmlformats.org/drawingml/2006/picture">
                       <pic:pic xmlns:pic="http://schemas.openxmlformats.org/drawingml/2006/picture">
                         <pic:nvPicPr>
-                          <pic:cNvPr id="4" name="image9.png" descr=""/>
+                          <pic:cNvPr id="5" name="image9.png" descr=""/>
                           <pic:cNvPicPr>
                             <a:picLocks noChangeAspect="1" noChangeArrowheads="1"/>
                           </pic:cNvPicPr>
                         </pic:nvPicPr>
                         <pic:blipFill>
-                          <a:blip r:embed="rId6"/>
+                          <a:blip r:embed="rId7"/>
                           <a:stretch>
                             <a:fillRect/>
                           </a:stretch>
@@ -6295,7 +6407,7 @@
         </w:tc>
         <w:tc>
           <w:tcPr>
-            <w:tcW w:w="2837" w:type="dxa"/>
+            <w:tcW w:w="2838" w:type="dxa"/>
             <w:tcBorders>
               <w:top w:val="single" w:sz="8" w:space="0" w:color="CCCCCC"/>
               <w:left w:val="single" w:sz="8" w:space="0" w:color="CCCCCC"/>
@@ -6319,7 +6431,7 @@
                 <wp:inline distT="0" distB="0" distL="0" distR="0">
                   <wp:extent cx="1633855" cy="488950"/>
                   <wp:effectExtent l="0" t="0" r="0" b="0"/>
-                  <wp:docPr id="5" name="image10.png" descr=""/>
+                  <wp:docPr id="6" name="image10.png" descr=""/>
                   <wp:cNvGraphicFramePr>
                     <a:graphicFrameLocks xmlns:a="http://schemas.openxmlformats.org/drawingml/2006/main" noChangeAspect="1"/>
                   </wp:cNvGraphicFramePr>
@@ -6327,13 +6439,13 @@
                     <a:graphicData uri="http://schemas.openxmlformats.org/drawingml/2006/picture">
                       <pic:pic xmlns:pic="http://schemas.openxmlformats.org/drawingml/2006/picture">
                         <pic:nvPicPr>
-                          <pic:cNvPr id="5" name="image10.png" descr=""/>
+                          <pic:cNvPr id="6" name="image10.png" descr=""/>
                           <pic:cNvPicPr>
                             <a:picLocks noChangeAspect="1" noChangeArrowheads="1"/>
                           </pic:cNvPicPr>
                         </pic:nvPicPr>
                         <pic:blipFill>
-                          <a:blip r:embed="rId7"/>
+                          <a:blip r:embed="rId8"/>
                           <a:stretch>
                             <a:fillRect/>
                           </a:stretch>
@@ -6394,7 +6506,7 @@
         <w:trPr/>
         <w:tc>
           <w:tcPr>
-            <w:tcW w:w="3419" w:type="dxa"/>
+            <w:tcW w:w="3418" w:type="dxa"/>
             <w:tcBorders>
               <w:top w:val="single" w:sz="8" w:space="0" w:color="CCCCCC"/>
               <w:left w:val="single" w:sz="8" w:space="0" w:color="CCCCCC"/>
@@ -6458,7 +6570,7 @@
         </w:tc>
         <w:tc>
           <w:tcPr>
-            <w:tcW w:w="2837" w:type="dxa"/>
+            <w:tcW w:w="2838" w:type="dxa"/>
             <w:tcBorders>
               <w:top w:val="single" w:sz="8" w:space="0" w:color="CCCCCC"/>
               <w:left w:val="single" w:sz="8" w:space="0" w:color="CCCCCC"/>
@@ -6493,7 +6605,7 @@
         <w:trPr/>
         <w:tc>
           <w:tcPr>
-            <w:tcW w:w="3419" w:type="dxa"/>
+            <w:tcW w:w="3418" w:type="dxa"/>
             <w:tcBorders>
               <w:top w:val="single" w:sz="8" w:space="0" w:color="CCCCCC"/>
               <w:left w:val="single" w:sz="8" w:space="0" w:color="CCCCCC"/>
@@ -6571,7 +6683,7 @@
                 <wp:inline distT="0" distB="0" distL="0" distR="0">
                   <wp:extent cx="1623695" cy="1418590"/>
                   <wp:effectExtent l="0" t="0" r="0" b="0"/>
-                  <wp:docPr id="6" name="image4.png" descr=""/>
+                  <wp:docPr id="7" name="image4.png" descr=""/>
                   <wp:cNvGraphicFramePr>
                     <a:graphicFrameLocks xmlns:a="http://schemas.openxmlformats.org/drawingml/2006/main" noChangeAspect="1"/>
                   </wp:cNvGraphicFramePr>
@@ -6579,13 +6691,13 @@
                     <a:graphicData uri="http://schemas.openxmlformats.org/drawingml/2006/picture">
                       <pic:pic xmlns:pic="http://schemas.openxmlformats.org/drawingml/2006/picture">
                         <pic:nvPicPr>
-                          <pic:cNvPr id="6" name="image4.png" descr=""/>
+                          <pic:cNvPr id="7" name="image4.png" descr=""/>
                           <pic:cNvPicPr>
                             <a:picLocks noChangeAspect="1" noChangeArrowheads="1"/>
                           </pic:cNvPicPr>
                         </pic:nvPicPr>
                         <pic:blipFill>
-                          <a:blip r:embed="rId8"/>
+                          <a:blip r:embed="rId9"/>
                           <a:stretch>
                             <a:fillRect/>
                           </a:stretch>
@@ -6609,7 +6721,7 @@
         </w:tc>
         <w:tc>
           <w:tcPr>
-            <w:tcW w:w="2837" w:type="dxa"/>
+            <w:tcW w:w="2838" w:type="dxa"/>
             <w:tcBorders>
               <w:top w:val="single" w:sz="8" w:space="0" w:color="CCCCCC"/>
               <w:left w:val="single" w:sz="8" w:space="0" w:color="CCCCCC"/>
@@ -6633,7 +6745,7 @@
                 <wp:inline distT="0" distB="0" distL="0" distR="0">
                   <wp:extent cx="1395095" cy="802640"/>
                   <wp:effectExtent l="0" t="0" r="0" b="0"/>
-                  <wp:docPr id="7" name="image5.png" descr=""/>
+                  <wp:docPr id="8" name="image5.png" descr=""/>
                   <wp:cNvGraphicFramePr>
                     <a:graphicFrameLocks xmlns:a="http://schemas.openxmlformats.org/drawingml/2006/main" noChangeAspect="1"/>
                   </wp:cNvGraphicFramePr>
@@ -6641,13 +6753,13 @@
                     <a:graphicData uri="http://schemas.openxmlformats.org/drawingml/2006/picture">
                       <pic:pic xmlns:pic="http://schemas.openxmlformats.org/drawingml/2006/picture">
                         <pic:nvPicPr>
-                          <pic:cNvPr id="7" name="image5.png" descr=""/>
+                          <pic:cNvPr id="8" name="image5.png" descr=""/>
                           <pic:cNvPicPr>
                             <a:picLocks noChangeAspect="1" noChangeArrowheads="1"/>
                           </pic:cNvPicPr>
                         </pic:nvPicPr>
                         <pic:blipFill>
-                          <a:blip r:embed="rId9"/>
+                          <a:blip r:embed="rId10"/>
                           <a:stretch>
                             <a:fillRect/>
                           </a:stretch>
@@ -6708,7 +6820,7 @@
         <w:trPr/>
         <w:tc>
           <w:tcPr>
-            <w:tcW w:w="3419" w:type="dxa"/>
+            <w:tcW w:w="3418" w:type="dxa"/>
             <w:tcBorders>
               <w:top w:val="single" w:sz="8" w:space="0" w:color="CCCCCC"/>
               <w:left w:val="single" w:sz="8" w:space="0" w:color="CCCCCC"/>
@@ -6772,7 +6884,7 @@
         </w:tc>
         <w:tc>
           <w:tcPr>
-            <w:tcW w:w="2837" w:type="dxa"/>
+            <w:tcW w:w="2838" w:type="dxa"/>
             <w:tcBorders>
               <w:top w:val="single" w:sz="8" w:space="0" w:color="CCCCCC"/>
               <w:left w:val="single" w:sz="8" w:space="0" w:color="CCCCCC"/>
@@ -6807,7 +6919,7 @@
         <w:trPr/>
         <w:tc>
           <w:tcPr>
-            <w:tcW w:w="3419" w:type="dxa"/>
+            <w:tcW w:w="3418" w:type="dxa"/>
             <w:tcBorders>
               <w:top w:val="single" w:sz="8" w:space="0" w:color="CCCCCC"/>
               <w:left w:val="single" w:sz="8" w:space="0" w:color="CCCCCC"/>
@@ -6902,7 +7014,7 @@
         </w:tc>
         <w:tc>
           <w:tcPr>
-            <w:tcW w:w="2837" w:type="dxa"/>
+            <w:tcW w:w="2838" w:type="dxa"/>
             <w:tcBorders>
               <w:top w:val="single" w:sz="8" w:space="0" w:color="CCCCCC"/>
               <w:left w:val="single" w:sz="8" w:space="0" w:color="CCCCCC"/>
@@ -6926,7 +7038,7 @@
                 <wp:inline distT="0" distB="0" distL="0" distR="0">
                   <wp:extent cx="1616075" cy="1100455"/>
                   <wp:effectExtent l="0" t="0" r="0" b="0"/>
-                  <wp:docPr id="8" name="image1.png" descr=""/>
+                  <wp:docPr id="9" name="image1.png" descr=""/>
                   <wp:cNvGraphicFramePr>
                     <a:graphicFrameLocks xmlns:a="http://schemas.openxmlformats.org/drawingml/2006/main" noChangeAspect="1"/>
                   </wp:cNvGraphicFramePr>
@@ -6934,13 +7046,13 @@
                     <a:graphicData uri="http://schemas.openxmlformats.org/drawingml/2006/picture">
                       <pic:pic xmlns:pic="http://schemas.openxmlformats.org/drawingml/2006/picture">
                         <pic:nvPicPr>
-                          <pic:cNvPr id="8" name="image1.png" descr=""/>
+                          <pic:cNvPr id="9" name="image1.png" descr=""/>
                           <pic:cNvPicPr>
                             <a:picLocks noChangeAspect="1" noChangeArrowheads="1"/>
                           </pic:cNvPicPr>
                         </pic:nvPicPr>
                         <pic:blipFill>
-                          <a:blip r:embed="rId10"/>
+                          <a:blip r:embed="rId11"/>
                           <a:stretch>
                             <a:fillRect/>
                           </a:stretch>
@@ -7007,7 +7119,7 @@
         <w:trPr/>
         <w:tc>
           <w:tcPr>
-            <w:tcW w:w="3419" w:type="dxa"/>
+            <w:tcW w:w="3418" w:type="dxa"/>
             <w:tcBorders>
               <w:top w:val="single" w:sz="8" w:space="0" w:color="CCCCCC"/>
               <w:left w:val="single" w:sz="8" w:space="0" w:color="CCCCCC"/>
@@ -7071,7 +7183,7 @@
         </w:tc>
         <w:tc>
           <w:tcPr>
-            <w:tcW w:w="2837" w:type="dxa"/>
+            <w:tcW w:w="2838" w:type="dxa"/>
             <w:tcBorders>
               <w:top w:val="single" w:sz="8" w:space="0" w:color="CCCCCC"/>
               <w:left w:val="single" w:sz="8" w:space="0" w:color="CCCCCC"/>
@@ -7106,7 +7218,7 @@
         <w:trPr/>
         <w:tc>
           <w:tcPr>
-            <w:tcW w:w="3419" w:type="dxa"/>
+            <w:tcW w:w="3418" w:type="dxa"/>
             <w:tcBorders>
               <w:top w:val="single" w:sz="8" w:space="0" w:color="CCCCCC"/>
               <w:left w:val="single" w:sz="8" w:space="0" w:color="CCCCCC"/>
@@ -7158,7 +7270,7 @@
                 <wp:inline distT="0" distB="0" distL="0" distR="0">
                   <wp:extent cx="1952625" cy="1130300"/>
                   <wp:effectExtent l="0" t="0" r="0" b="0"/>
-                  <wp:docPr id="9" name="Immagine1" descr=""/>
+                  <wp:docPr id="10" name="Immagine1" descr=""/>
                   <wp:cNvGraphicFramePr>
                     <a:graphicFrameLocks xmlns:a="http://schemas.openxmlformats.org/drawingml/2006/main" noChangeAspect="1"/>
                   </wp:cNvGraphicFramePr>
@@ -7166,13 +7278,13 @@
                     <a:graphicData uri="http://schemas.openxmlformats.org/drawingml/2006/picture">
                       <pic:pic xmlns:pic="http://schemas.openxmlformats.org/drawingml/2006/picture">
                         <pic:nvPicPr>
-                          <pic:cNvPr id="9" name="Immagine1" descr=""/>
+                          <pic:cNvPr id="10" name="Immagine1" descr=""/>
                           <pic:cNvPicPr>
                             <a:picLocks noChangeAspect="1" noChangeArrowheads="1"/>
                           </pic:cNvPicPr>
                         </pic:nvPicPr>
                         <pic:blipFill>
-                          <a:blip r:embed="rId11"/>
+                          <a:blip r:embed="rId12"/>
                           <a:stretch>
                             <a:fillRect/>
                           </a:stretch>
@@ -7196,7 +7308,7 @@
         </w:tc>
         <w:tc>
           <w:tcPr>
-            <w:tcW w:w="2837" w:type="dxa"/>
+            <w:tcW w:w="2838" w:type="dxa"/>
             <w:tcBorders>
               <w:top w:val="single" w:sz="8" w:space="0" w:color="CCCCCC"/>
               <w:left w:val="single" w:sz="8" w:space="0" w:color="CCCCCC"/>
@@ -7220,7 +7332,7 @@
                 <wp:inline distT="0" distB="0" distL="0" distR="0">
                   <wp:extent cx="1576705" cy="477520"/>
                   <wp:effectExtent l="0" t="0" r="0" b="0"/>
-                  <wp:docPr id="10" name="Immagine2" descr=""/>
+                  <wp:docPr id="11" name="Immagine2" descr=""/>
                   <wp:cNvGraphicFramePr>
                     <a:graphicFrameLocks xmlns:a="http://schemas.openxmlformats.org/drawingml/2006/main" noChangeAspect="1"/>
                   </wp:cNvGraphicFramePr>
@@ -7228,13 +7340,13 @@
                     <a:graphicData uri="http://schemas.openxmlformats.org/drawingml/2006/picture">
                       <pic:pic xmlns:pic="http://schemas.openxmlformats.org/drawingml/2006/picture">
                         <pic:nvPicPr>
-                          <pic:cNvPr id="10" name="Immagine2" descr=""/>
+                          <pic:cNvPr id="11" name="Immagine2" descr=""/>
                           <pic:cNvPicPr>
                             <a:picLocks noChangeAspect="1" noChangeArrowheads="1"/>
                           </pic:cNvPicPr>
                         </pic:nvPicPr>
                         <pic:blipFill>
-                          <a:blip r:embed="rId12"/>
+                          <a:blip r:embed="rId13"/>
                           <a:stretch>
                             <a:fillRect/>
                           </a:stretch>
@@ -7394,7 +7506,7 @@
           <wp:inline distT="0" distB="0" distL="0" distR="0">
             <wp:extent cx="3481705" cy="1440815"/>
             <wp:effectExtent l="0" t="0" r="0" b="0"/>
-            <wp:docPr id="11" name="image8.png" descr=""/>
+            <wp:docPr id="12" name="image8.png" descr=""/>
             <wp:cNvGraphicFramePr>
               <a:graphicFrameLocks xmlns:a="http://schemas.openxmlformats.org/drawingml/2006/main" noChangeAspect="1"/>
             </wp:cNvGraphicFramePr>
@@ -7402,13 +7514,13 @@
               <a:graphicData uri="http://schemas.openxmlformats.org/drawingml/2006/picture">
                 <pic:pic xmlns:pic="http://schemas.openxmlformats.org/drawingml/2006/picture">
                   <pic:nvPicPr>
-                    <pic:cNvPr id="11" name="image8.png" descr=""/>
+                    <pic:cNvPr id="12" name="image8.png" descr=""/>
                     <pic:cNvPicPr>
                       <a:picLocks noChangeAspect="1" noChangeArrowheads="1"/>
                     </pic:cNvPicPr>
                   </pic:nvPicPr>
                   <pic:blipFill>
-                    <a:blip r:embed="rId13"/>
+                    <a:blip r:embed="rId14"/>
                     <a:srcRect l="0" t="2962" r="0" b="0"/>
                     <a:stretch>
                       <a:fillRect/>
@@ -7640,11 +7752,6 @@
         </w:rPr>
       </w:pPr>
       <w:r>
-        <w:rPr>
-          <w:rFonts w:eastAsia="Proxima Nova" w:cs="Proxima Nova" w:ascii="Proxima Nova" w:hAnsi="Proxima Nova"/>
-          <w:sz w:val="24"/>
-          <w:szCs w:val="24"/>
-        </w:rPr>
         <w:drawing>
           <wp:anchor behindDoc="0" distT="114300" distB="114300" distL="114300" distR="114300" simplePos="0" locked="0" layoutInCell="1" allowOverlap="1" relativeHeight="2">
             <wp:simplePos x="0" y="0"/>
@@ -7657,7 +7764,7 @@
             <wp:extent cx="1738630" cy="624205"/>
             <wp:effectExtent l="0" t="0" r="0" b="0"/>
             <wp:wrapTopAndBottom/>
-            <wp:docPr id="12" name="image2.png" descr=""/>
+            <wp:docPr id="13" name="image2.png" descr=""/>
             <wp:cNvGraphicFramePr>
               <a:graphicFrameLocks xmlns:a="http://schemas.openxmlformats.org/drawingml/2006/main" noChangeAspect="1"/>
             </wp:cNvGraphicFramePr>
@@ -7665,13 +7772,13 @@
               <a:graphicData uri="http://schemas.openxmlformats.org/drawingml/2006/picture">
                 <pic:pic xmlns:pic="http://schemas.openxmlformats.org/drawingml/2006/picture">
                   <pic:nvPicPr>
-                    <pic:cNvPr id="12" name="image2.png" descr=""/>
+                    <pic:cNvPr id="13" name="image2.png" descr=""/>
                     <pic:cNvPicPr>
                       <a:picLocks noChangeAspect="1" noChangeArrowheads="1"/>
                     </pic:cNvPicPr>
                   </pic:nvPicPr>
                   <pic:blipFill>
-                    <a:blip r:embed="rId14"/>
+                    <a:blip r:embed="rId15"/>
                     <a:stretch>
                       <a:fillRect/>
                     </a:stretch>
@@ -7697,7 +7804,15 @@
           <w:sz w:val="24"/>
           <w:szCs w:val="24"/>
         </w:rPr>
-        <w:t>Esempio:</w:t>
+        <w:t>E</w:t>
+      </w:r>
+      <w:r>
+        <w:rPr>
+          <w:rFonts w:eastAsia="Proxima Nova" w:cs="Proxima Nova" w:ascii="Proxima Nova" w:hAnsi="Proxima Nova"/>
+          <w:sz w:val="24"/>
+          <w:szCs w:val="24"/>
+        </w:rPr>
+        <w:t>sempio:</w:t>
       </w:r>
     </w:p>
     <w:p>
@@ -7963,11 +8078,6 @@
         </w:rPr>
       </w:pPr>
       <w:r>
-        <w:rPr>
-          <w:rFonts w:eastAsia="Proxima Nova" w:cs="Proxima Nova" w:ascii="Proxima Nova" w:hAnsi="Proxima Nova"/>
-          <w:sz w:val="24"/>
-          <w:szCs w:val="24"/>
-        </w:rPr>
         <w:drawing>
           <wp:anchor behindDoc="0" distT="114300" distB="114300" distL="114300" distR="114300" simplePos="0" locked="0" layoutInCell="1" allowOverlap="1" relativeHeight="3">
             <wp:simplePos x="0" y="0"/>
@@ -7980,7 +8090,7 @@
             <wp:extent cx="1544320" cy="676910"/>
             <wp:effectExtent l="0" t="0" r="0" b="0"/>
             <wp:wrapTopAndBottom/>
-            <wp:docPr id="13" name="image6.png" descr=""/>
+            <wp:docPr id="14" name="image6.png" descr=""/>
             <wp:cNvGraphicFramePr>
               <a:graphicFrameLocks xmlns:a="http://schemas.openxmlformats.org/drawingml/2006/main" noChangeAspect="1"/>
             </wp:cNvGraphicFramePr>
@@ -7988,13 +8098,13 @@
               <a:graphicData uri="http://schemas.openxmlformats.org/drawingml/2006/picture">
                 <pic:pic xmlns:pic="http://schemas.openxmlformats.org/drawingml/2006/picture">
                   <pic:nvPicPr>
-                    <pic:cNvPr id="13" name="image6.png" descr=""/>
+                    <pic:cNvPr id="14" name="image6.png" descr=""/>
                     <pic:cNvPicPr>
                       <a:picLocks noChangeAspect="1" noChangeArrowheads="1"/>
                     </pic:cNvPicPr>
                   </pic:nvPicPr>
                   <pic:blipFill>
-                    <a:blip r:embed="rId15"/>
+                    <a:blip r:embed="rId16"/>
                     <a:stretch>
                       <a:fillRect/>
                     </a:stretch>
@@ -8020,7 +8130,15 @@
           <w:sz w:val="24"/>
           <w:szCs w:val="24"/>
         </w:rPr>
-        <w:t>È possibile utilizzare il costrutto if-elif senza il caso else, ma non è possibile utilizzare elif senza if. Il codice qui sotto (ad esempio) è corretto da un punto di vista sintattico.</w:t>
+        <w:t>È</w:t>
+      </w:r>
+      <w:r>
+        <w:rPr>
+          <w:rFonts w:eastAsia="Proxima Nova" w:cs="Proxima Nova" w:ascii="Proxima Nova" w:hAnsi="Proxima Nova"/>
+          <w:sz w:val="24"/>
+          <w:szCs w:val="24"/>
+        </w:rPr>
+        <w:t xml:space="preserve"> possibile utilizzare il costrutto if-elif senza il caso else, ma non è possibile utilizzare elif senza if. Il codice qui sotto (ad esempio) è corretto da un punto di vista sintattico.</w:t>
       </w:r>
       <w:r>
         <w:br w:type="page"/>
@@ -8142,7 +8260,7 @@
           <wp:inline distT="0" distB="0" distL="0" distR="0">
             <wp:extent cx="3990975" cy="609600"/>
             <wp:effectExtent l="0" t="0" r="0" b="0"/>
-            <wp:docPr id="14" name="image12.png" descr=""/>
+            <wp:docPr id="15" name="image12.png" descr=""/>
             <wp:cNvGraphicFramePr>
               <a:graphicFrameLocks xmlns:a="http://schemas.openxmlformats.org/drawingml/2006/main" noChangeAspect="1"/>
             </wp:cNvGraphicFramePr>
@@ -8150,13 +8268,13 @@
               <a:graphicData uri="http://schemas.openxmlformats.org/drawingml/2006/picture">
                 <pic:pic xmlns:pic="http://schemas.openxmlformats.org/drawingml/2006/picture">
                   <pic:nvPicPr>
-                    <pic:cNvPr id="14" name="image12.png" descr=""/>
+                    <pic:cNvPr id="15" name="image12.png" descr=""/>
                     <pic:cNvPicPr>
                       <a:picLocks noChangeAspect="1" noChangeArrowheads="1"/>
                     </pic:cNvPicPr>
                   </pic:nvPicPr>
                   <pic:blipFill>
-                    <a:blip r:embed="rId16"/>
+                    <a:blip r:embed="rId17"/>
                     <a:srcRect l="1188" t="0" r="0" b="0"/>
                     <a:stretch>
                       <a:fillRect/>
@@ -8312,7 +8430,7 @@
           <wp:inline distT="0" distB="0" distL="0" distR="0">
             <wp:extent cx="5245735" cy="984250"/>
             <wp:effectExtent l="0" t="0" r="0" b="0"/>
-            <wp:docPr id="15" name="image3.png" descr=""/>
+            <wp:docPr id="16" name="image3.png" descr=""/>
             <wp:cNvGraphicFramePr>
               <a:graphicFrameLocks xmlns:a="http://schemas.openxmlformats.org/drawingml/2006/main" noChangeAspect="1"/>
             </wp:cNvGraphicFramePr>
@@ -8320,13 +8438,13 @@
               <a:graphicData uri="http://schemas.openxmlformats.org/drawingml/2006/picture">
                 <pic:pic xmlns:pic="http://schemas.openxmlformats.org/drawingml/2006/picture">
                   <pic:nvPicPr>
-                    <pic:cNvPr id="15" name="image3.png" descr=""/>
+                    <pic:cNvPr id="16" name="image3.png" descr=""/>
                     <pic:cNvPicPr>
                       <a:picLocks noChangeAspect="1" noChangeArrowheads="1"/>
                     </pic:cNvPicPr>
                   </pic:nvPicPr>
                   <pic:blipFill>
-                    <a:blip r:embed="rId17"/>
+                    <a:blip r:embed="rId18"/>
                     <a:stretch>
                       <a:fillRect/>
                     </a:stretch>
@@ -8842,11 +8960,9 @@
       </w:r>
     </w:p>
     <w:sectPr>
-      <w:headerReference w:type="default" r:id="rId18"/>
       <w:type w:val="continuous"/>
       <w:pgSz w:w="12240" w:h="15840"/>
       <w:pgMar w:left="1440" w:right="1440" w:header="720" w:top="1440" w:footer="0" w:bottom="1440" w:gutter="0"/>
-      <w:pgNumType w:fmt="decimal"/>
       <w:formProt w:val="false"/>
       <w:textDirection w:val="lrTb"/>
       <w:docGrid w:type="default" w:linePitch="100" w:charSpace="4096"/>
@@ -8890,21 +9006,17 @@
         <mc:Choice Requires="wps">
           <w:drawing>
             <wp:inline distT="0" distB="0" distL="0" distR="0">
-              <wp:extent cx="5944235" cy="19685"/>
+              <wp:extent cx="5944870" cy="20320"/>
               <wp:effectExtent l="0" t="0" r="0" b="0"/>
               <wp:docPr id="1" name=""/>
               <a:graphic xmlns:a="http://schemas.openxmlformats.org/drawingml/2006/main">
                 <a:graphicData uri="http://schemas.microsoft.com/office/word/2010/wordprocessingShape">
                   <wps:wsp>
                     <wps:cNvSpPr/>
-                    <wps:nvSpPr>
-                      <wps:cNvPr id="0" name="Rectangle 1"/>
-                      <wps:cNvSpPr/>
-                    </wps:nvSpPr>
                     <wps:spPr>
                       <a:xfrm>
                         <a:off x="0" y="0"/>
-                        <a:ext cx="5943600" cy="19080"/>
+                        <a:ext cx="5944320" cy="19800"/>
                       </a:xfrm>
                       <a:prstGeom prst="rect">
                         <a:avLst/>
@@ -8916,6 +9028,12 @@
                         <a:noFill/>
                       </a:ln>
                     </wps:spPr>
+                    <wps:style>
+                      <a:lnRef idx="0"/>
+                      <a:fillRef idx="0"/>
+                      <a:effectRef idx="0"/>
+                      <a:fontRef idx="minor"/>
+                    </wps:style>
                     <wps:bodyPr/>
                   </wps:wsp>
                 </a:graphicData>
@@ -8928,93 +9046,7 @@
         </mc:Choice>
         <mc:Fallback>
           <w:pict>
-            <v:rect id="shape_0" fillcolor="#a0a0a0" stroked="f" style="position:absolute;margin-left:0pt;margin-top:-1.55pt;width:467.95pt;height:1.45pt;mso-position-horizontal:center;mso-position-vertical:top">
-              <w10:wrap type="none"/>
-              <v:fill o:detectmouseclick="t" type="solid" color2="#5f5f5f"/>
-              <v:stroke color="#3465a4" joinstyle="round" endcap="flat"/>
-            </v:rect>
-          </w:pict>
-        </mc:Fallback>
-      </mc:AlternateContent>
-    </w:r>
-  </w:p>
-</w:hdr>
-</file>
-
-<file path=word/header2.xml><?xml version="1.0" encoding="utf-8"?>
-<w:hdr xmlns:o="urn:schemas-microsoft-com:office:office" xmlns:r="http://schemas.openxmlformats.org/officeDocument/2006/relationships" xmlns:v="urn:schemas-microsoft-com:vml" xmlns:w="http://schemas.openxmlformats.org/wordprocessingml/2006/main" xmlns:w10="urn:schemas-microsoft-com:office:word" xmlns:wp="http://schemas.openxmlformats.org/drawingml/2006/wordprocessingDrawing" xmlns:wps="http://schemas.microsoft.com/office/word/2010/wordprocessingShape" xmlns:wpg="http://schemas.microsoft.com/office/word/2010/wordprocessingGroup" xmlns:mc="http://schemas.openxmlformats.org/markup-compatibility/2006" xmlns:wp14="http://schemas.microsoft.com/office/word/2010/wordprocessingDrawing" xmlns:w14="http://schemas.microsoft.com/office/word/2010/wordml" mc:Ignorable="w14 wp14">
-  <w:p>
-    <w:pPr>
-      <w:pStyle w:val="Normal"/>
-      <w:ind w:left="720" w:hanging="0"/>
-      <w:jc w:val="right"/>
-      <w:rPr>
-        <w:rFonts w:ascii="Proxima Nova" w:hAnsi="Proxima Nova" w:eastAsia="Proxima Nova" w:cs="Proxima Nova"/>
-        <w:i/>
-        <w:i/>
-      </w:rPr>
-    </w:pPr>
-    <w:r>
-      <w:rPr>
-        <w:rFonts w:eastAsia="Proxima Nova" w:cs="Proxima Nova" w:ascii="Proxima Nova" w:hAnsi="Proxima Nova"/>
-        <w:i/>
-      </w:rPr>
-      <w:t xml:space="preserve">LEZIONE 4: LA SELEZIONE </w:t>
-    </w:r>
-  </w:p>
-  <w:p>
-    <w:pPr>
-      <w:pStyle w:val="Normal"/>
-      <w:rPr>
-        <w:i/>
-        <w:i/>
-      </w:rPr>
-    </w:pPr>
-    <w:r>
-      <w:rPr/>
-      <mc:AlternateContent>
-        <mc:Choice Requires="wps">
-          <w:drawing>
-            <wp:inline distT="0" distB="0" distL="0" distR="0">
-              <wp:extent cx="5944235" cy="19685"/>
-              <wp:effectExtent l="0" t="0" r="0" b="0"/>
-              <wp:docPr id="16" name=""/>
-              <a:graphic xmlns:a="http://schemas.openxmlformats.org/drawingml/2006/main">
-                <a:graphicData uri="http://schemas.microsoft.com/office/word/2010/wordprocessingShape">
-                  <wps:wsp>
-                    <wps:cNvSpPr/>
-                    <wps:nvSpPr>
-                      <wps:cNvPr id="1" name="Rectangle 1"/>
-                      <wps:cNvSpPr/>
-                    </wps:nvSpPr>
-                    <wps:spPr>
-                      <a:xfrm>
-                        <a:off x="0" y="0"/>
-                        <a:ext cx="5943600" cy="19080"/>
-                      </a:xfrm>
-                      <a:prstGeom prst="rect">
-                        <a:avLst/>
-                      </a:prstGeom>
-                      <a:solidFill>
-                        <a:srgbClr val="a0a0a0"/>
-                      </a:solidFill>
-                      <a:ln>
-                        <a:noFill/>
-                      </a:ln>
-                    </wps:spPr>
-                    <wps:bodyPr/>
-                  </wps:wsp>
-                </a:graphicData>
-              </a:graphic>
-              <wp14:sizeRelH relativeFrom="page">
-                <wp14:pctWidth>100000</wp14:pctWidth>
-              </wp14:sizeRelH>
-            </wp:inline>
-          </w:drawing>
-        </mc:Choice>
-        <mc:Fallback>
-          <w:pict>
-            <v:rect id="shape_0" fillcolor="#a0a0a0" stroked="f" style="position:absolute;margin-left:0pt;margin-top:-1.55pt;width:467.95pt;height:1.45pt;mso-position-horizontal:center;mso-position-vertical:top">
+            <v:rect id="shape_0" fillcolor="#a0a0a0" stroked="f" style="position:absolute;margin-left:0pt;margin-top:-1.6pt;width:468pt;height:1.5pt;mso-position-vertical:top">
               <w10:wrap type="none"/>
               <v:fill o:detectmouseclick="t" type="solid" color2="#5f5f5f"/>
               <v:stroke color="#3465a4" joinstyle="round" endcap="flat"/>
@@ -9156,6 +9188,7 @@
         <w:rFonts w:ascii="Wingdings" w:hAnsi="Wingdings" w:cs="Wingdings" w:hint="default"/>
         <w:sz w:val="24"/>
         <w:u w:val="none"/>
+        <w:rFonts w:cs="Wingdings"/>
       </w:rPr>
     </w:lvl>
     <w:lvl w:ilvl="1">
@@ -9169,6 +9202,7 @@
       <w:rPr>
         <w:rFonts w:ascii="Wingdings 2" w:hAnsi="Wingdings 2" w:cs="Wingdings 2" w:hint="default"/>
         <w:u w:val="none"/>
+        <w:rFonts w:cs="Wingdings 2"/>
       </w:rPr>
     </w:lvl>
     <w:lvl w:ilvl="2">
@@ -9182,6 +9216,7 @@
       <w:rPr>
         <w:rFonts w:ascii="OpenSymbol" w:hAnsi="OpenSymbol" w:cs="OpenSymbol" w:hint="default"/>
         <w:u w:val="none"/>
+        <w:rFonts w:cs="OpenSymbol"/>
       </w:rPr>
     </w:lvl>
     <w:lvl w:ilvl="3">
@@ -9195,6 +9230,7 @@
       <w:rPr>
         <w:rFonts w:ascii="Wingdings" w:hAnsi="Wingdings" w:cs="Wingdings" w:hint="default"/>
         <w:u w:val="none"/>
+        <w:rFonts w:cs="Wingdings"/>
       </w:rPr>
     </w:lvl>
     <w:lvl w:ilvl="4">
@@ -9208,6 +9244,7 @@
       <w:rPr>
         <w:rFonts w:ascii="Wingdings 2" w:hAnsi="Wingdings 2" w:cs="Wingdings 2" w:hint="default"/>
         <w:u w:val="none"/>
+        <w:rFonts w:cs="Wingdings 2"/>
       </w:rPr>
     </w:lvl>
     <w:lvl w:ilvl="5">
@@ -9221,6 +9258,7 @@
       <w:rPr>
         <w:rFonts w:ascii="OpenSymbol" w:hAnsi="OpenSymbol" w:cs="OpenSymbol" w:hint="default"/>
         <w:u w:val="none"/>
+        <w:rFonts w:cs="OpenSymbol"/>
       </w:rPr>
     </w:lvl>
     <w:lvl w:ilvl="6">
@@ -9234,6 +9272,7 @@
       <w:rPr>
         <w:rFonts w:ascii="Wingdings" w:hAnsi="Wingdings" w:cs="Wingdings" w:hint="default"/>
         <w:u w:val="none"/>
+        <w:rFonts w:cs="Wingdings"/>
       </w:rPr>
     </w:lvl>
     <w:lvl w:ilvl="7">
@@ -9247,6 +9286,7 @@
       <w:rPr>
         <w:rFonts w:ascii="Wingdings 2" w:hAnsi="Wingdings 2" w:cs="Wingdings 2" w:hint="default"/>
         <w:u w:val="none"/>
+        <w:rFonts w:cs="Wingdings 2"/>
       </w:rPr>
     </w:lvl>
     <w:lvl w:ilvl="8">
@@ -9260,6 +9300,7 @@
       <w:rPr>
         <w:rFonts w:ascii="OpenSymbol" w:hAnsi="OpenSymbol" w:cs="OpenSymbol" w:hint="default"/>
         <w:u w:val="none"/>
+        <w:rFonts w:cs="OpenSymbol"/>
       </w:rPr>
     </w:lvl>
   </w:abstractNum>
@@ -9516,6 +9557,7 @@
       </w:pPr>
       <w:rPr>
         <w:rFonts w:ascii="Wingdings" w:hAnsi="Wingdings" w:cs="Wingdings" w:hint="default"/>
+        <w:rFonts w:cs="Wingdings"/>
       </w:rPr>
     </w:lvl>
     <w:lvl w:ilvl="3">
@@ -9921,7 +9963,6 @@
       <w:rPr>
         <w:sz w:val="24"/>
         <w:u w:val="none"/>
-        <w:rFonts w:ascii="Proxima Nova" w:hAnsi="Proxima Nova"/>
       </w:rPr>
     </w:lvl>
     <w:lvl w:ilvl="1">
@@ -10034,6 +10075,7 @@
         <w:rFonts w:ascii="Wingdings" w:hAnsi="Wingdings" w:cs="Wingdings" w:hint="default"/>
         <w:sz w:val="24"/>
         <w:u w:val="none"/>
+        <w:rFonts w:cs="Wingdings"/>
       </w:rPr>
     </w:lvl>
     <w:lvl w:ilvl="1">
@@ -10047,6 +10089,7 @@
       <w:rPr>
         <w:rFonts w:ascii="Wingdings 2" w:hAnsi="Wingdings 2" w:cs="Wingdings 2" w:hint="default"/>
         <w:u w:val="none"/>
+        <w:rFonts w:cs="Wingdings 2"/>
       </w:rPr>
     </w:lvl>
     <w:lvl w:ilvl="2">
@@ -10060,6 +10103,7 @@
       <w:rPr>
         <w:rFonts w:ascii="OpenSymbol" w:hAnsi="OpenSymbol" w:cs="OpenSymbol" w:hint="default"/>
         <w:u w:val="none"/>
+        <w:rFonts w:cs="OpenSymbol"/>
       </w:rPr>
     </w:lvl>
     <w:lvl w:ilvl="3">
@@ -10073,6 +10117,7 @@
       <w:rPr>
         <w:rFonts w:ascii="Wingdings" w:hAnsi="Wingdings" w:cs="Wingdings" w:hint="default"/>
         <w:u w:val="none"/>
+        <w:rFonts w:cs="Wingdings"/>
       </w:rPr>
     </w:lvl>
     <w:lvl w:ilvl="4">
@@ -10086,6 +10131,7 @@
       <w:rPr>
         <w:rFonts w:ascii="Wingdings 2" w:hAnsi="Wingdings 2" w:cs="Wingdings 2" w:hint="default"/>
         <w:u w:val="none"/>
+        <w:rFonts w:cs="Wingdings 2"/>
       </w:rPr>
     </w:lvl>
     <w:lvl w:ilvl="5">
@@ -10099,6 +10145,7 @@
       <w:rPr>
         <w:rFonts w:ascii="OpenSymbol" w:hAnsi="OpenSymbol" w:cs="OpenSymbol" w:hint="default"/>
         <w:u w:val="none"/>
+        <w:rFonts w:cs="OpenSymbol"/>
       </w:rPr>
     </w:lvl>
     <w:lvl w:ilvl="6">
@@ -10112,6 +10159,7 @@
       <w:rPr>
         <w:rFonts w:ascii="Wingdings" w:hAnsi="Wingdings" w:cs="Wingdings" w:hint="default"/>
         <w:u w:val="none"/>
+        <w:rFonts w:cs="Wingdings"/>
       </w:rPr>
     </w:lvl>
     <w:lvl w:ilvl="7">
@@ -10125,6 +10173,7 @@
       <w:rPr>
         <w:rFonts w:ascii="Wingdings 2" w:hAnsi="Wingdings 2" w:cs="Wingdings 2" w:hint="default"/>
         <w:u w:val="none"/>
+        <w:rFonts w:cs="Wingdings 2"/>
       </w:rPr>
     </w:lvl>
     <w:lvl w:ilvl="8">
@@ -10138,6 +10187,7 @@
       <w:rPr>
         <w:rFonts w:ascii="OpenSymbol" w:hAnsi="OpenSymbol" w:cs="OpenSymbol" w:hint="default"/>
         <w:u w:val="none"/>
+        <w:rFonts w:cs="OpenSymbol"/>
       </w:rPr>
     </w:lvl>
   </w:abstractNum>
@@ -10390,7 +10440,6 @@
     <w:rPrDefault>
       <w:rPr>
         <w:rFonts w:ascii="Arial" w:hAnsi="Arial" w:eastAsia="Arial" w:cs="Arial"/>
-        <w:sz w:val="22"/>
         <w:szCs w:val="22"/>
         <w:lang w:val="it" w:eastAsia="it-IT" w:bidi="ar-SA"/>
       </w:rPr>
@@ -11349,6 +11398,698 @@
       <w:sz w:val="24"/>
       <w:szCs w:val="24"/>
       <w:u w:val="single"/>
+    </w:rPr>
+  </w:style>
+  <w:style w:type="character" w:styleId="ListLabel92">
+    <w:name w:val="ListLabel 92"/>
+    <w:qFormat/>
+    <w:rPr>
+      <w:rFonts w:ascii="Proxima Nova" w:hAnsi="Proxima Nova"/>
+      <w:sz w:val="24"/>
+      <w:u w:val="none"/>
+    </w:rPr>
+  </w:style>
+  <w:style w:type="character" w:styleId="ListLabel93">
+    <w:name w:val="ListLabel 93"/>
+    <w:qFormat/>
+    <w:rPr>
+      <w:rFonts w:ascii="Proxima Nova" w:hAnsi="Proxima Nova"/>
+      <w:sz w:val="24"/>
+      <w:u w:val="none"/>
+    </w:rPr>
+  </w:style>
+  <w:style w:type="character" w:styleId="ListLabel94">
+    <w:name w:val="ListLabel 94"/>
+    <w:qFormat/>
+    <w:rPr>
+      <w:u w:val="none"/>
+    </w:rPr>
+  </w:style>
+  <w:style w:type="character" w:styleId="ListLabel95">
+    <w:name w:val="ListLabel 95"/>
+    <w:qFormat/>
+    <w:rPr>
+      <w:u w:val="none"/>
+    </w:rPr>
+  </w:style>
+  <w:style w:type="character" w:styleId="ListLabel96">
+    <w:name w:val="ListLabel 96"/>
+    <w:qFormat/>
+    <w:rPr>
+      <w:u w:val="none"/>
+    </w:rPr>
+  </w:style>
+  <w:style w:type="character" w:styleId="ListLabel97">
+    <w:name w:val="ListLabel 97"/>
+    <w:qFormat/>
+    <w:rPr>
+      <w:u w:val="none"/>
+    </w:rPr>
+  </w:style>
+  <w:style w:type="character" w:styleId="ListLabel98">
+    <w:name w:val="ListLabel 98"/>
+    <w:qFormat/>
+    <w:rPr>
+      <w:u w:val="none"/>
+    </w:rPr>
+  </w:style>
+  <w:style w:type="character" w:styleId="ListLabel99">
+    <w:name w:val="ListLabel 99"/>
+    <w:qFormat/>
+    <w:rPr>
+      <w:u w:val="none"/>
+    </w:rPr>
+  </w:style>
+  <w:style w:type="character" w:styleId="ListLabel100">
+    <w:name w:val="ListLabel 100"/>
+    <w:qFormat/>
+    <w:rPr>
+      <w:u w:val="none"/>
+    </w:rPr>
+  </w:style>
+  <w:style w:type="character" w:styleId="ListLabel101">
+    <w:name w:val="ListLabel 101"/>
+    <w:qFormat/>
+    <w:rPr>
+      <w:rFonts w:ascii="Proxima Nova" w:hAnsi="Proxima Nova" w:cs="Wingdings"/>
+      <w:sz w:val="24"/>
+      <w:u w:val="none"/>
+    </w:rPr>
+  </w:style>
+  <w:style w:type="character" w:styleId="ListLabel102">
+    <w:name w:val="ListLabel 102"/>
+    <w:qFormat/>
+    <w:rPr>
+      <w:rFonts w:cs="Wingdings 2"/>
+      <w:u w:val="none"/>
+    </w:rPr>
+  </w:style>
+  <w:style w:type="character" w:styleId="ListLabel103">
+    <w:name w:val="ListLabel 103"/>
+    <w:qFormat/>
+    <w:rPr>
+      <w:rFonts w:cs="OpenSymbol"/>
+      <w:u w:val="none"/>
+    </w:rPr>
+  </w:style>
+  <w:style w:type="character" w:styleId="ListLabel104">
+    <w:name w:val="ListLabel 104"/>
+    <w:qFormat/>
+    <w:rPr>
+      <w:rFonts w:cs="Wingdings"/>
+      <w:u w:val="none"/>
+    </w:rPr>
+  </w:style>
+  <w:style w:type="character" w:styleId="ListLabel105">
+    <w:name w:val="ListLabel 105"/>
+    <w:qFormat/>
+    <w:rPr>
+      <w:rFonts w:cs="Wingdings 2"/>
+      <w:u w:val="none"/>
+    </w:rPr>
+  </w:style>
+  <w:style w:type="character" w:styleId="ListLabel106">
+    <w:name w:val="ListLabel 106"/>
+    <w:qFormat/>
+    <w:rPr>
+      <w:rFonts w:cs="OpenSymbol"/>
+      <w:u w:val="none"/>
+    </w:rPr>
+  </w:style>
+  <w:style w:type="character" w:styleId="ListLabel107">
+    <w:name w:val="ListLabel 107"/>
+    <w:qFormat/>
+    <w:rPr>
+      <w:rFonts w:cs="Wingdings"/>
+      <w:u w:val="none"/>
+    </w:rPr>
+  </w:style>
+  <w:style w:type="character" w:styleId="ListLabel108">
+    <w:name w:val="ListLabel 108"/>
+    <w:qFormat/>
+    <w:rPr>
+      <w:rFonts w:cs="Wingdings 2"/>
+      <w:u w:val="none"/>
+    </w:rPr>
+  </w:style>
+  <w:style w:type="character" w:styleId="ListLabel109">
+    <w:name w:val="ListLabel 109"/>
+    <w:qFormat/>
+    <w:rPr>
+      <w:rFonts w:cs="OpenSymbol"/>
+      <w:u w:val="none"/>
+    </w:rPr>
+  </w:style>
+  <w:style w:type="character" w:styleId="ListLabel110">
+    <w:name w:val="ListLabel 110"/>
+    <w:qFormat/>
+    <w:rPr>
+      <w:rFonts w:ascii="Proxima Nova" w:hAnsi="Proxima Nova"/>
+      <w:sz w:val="24"/>
+      <w:u w:val="none"/>
+    </w:rPr>
+  </w:style>
+  <w:style w:type="character" w:styleId="ListLabel111">
+    <w:name w:val="ListLabel 111"/>
+    <w:qFormat/>
+    <w:rPr>
+      <w:u w:val="none"/>
+    </w:rPr>
+  </w:style>
+  <w:style w:type="character" w:styleId="ListLabel112">
+    <w:name w:val="ListLabel 112"/>
+    <w:qFormat/>
+    <w:rPr>
+      <w:u w:val="none"/>
+    </w:rPr>
+  </w:style>
+  <w:style w:type="character" w:styleId="ListLabel113">
+    <w:name w:val="ListLabel 113"/>
+    <w:qFormat/>
+    <w:rPr>
+      <w:u w:val="none"/>
+    </w:rPr>
+  </w:style>
+  <w:style w:type="character" w:styleId="ListLabel114">
+    <w:name w:val="ListLabel 114"/>
+    <w:qFormat/>
+    <w:rPr>
+      <w:u w:val="none"/>
+    </w:rPr>
+  </w:style>
+  <w:style w:type="character" w:styleId="ListLabel115">
+    <w:name w:val="ListLabel 115"/>
+    <w:qFormat/>
+    <w:rPr>
+      <w:u w:val="none"/>
+    </w:rPr>
+  </w:style>
+  <w:style w:type="character" w:styleId="ListLabel116">
+    <w:name w:val="ListLabel 116"/>
+    <w:qFormat/>
+    <w:rPr>
+      <w:u w:val="none"/>
+    </w:rPr>
+  </w:style>
+  <w:style w:type="character" w:styleId="ListLabel117">
+    <w:name w:val="ListLabel 117"/>
+    <w:qFormat/>
+    <w:rPr>
+      <w:u w:val="none"/>
+    </w:rPr>
+  </w:style>
+  <w:style w:type="character" w:styleId="ListLabel118">
+    <w:name w:val="ListLabel 118"/>
+    <w:qFormat/>
+    <w:rPr>
+      <w:u w:val="none"/>
+    </w:rPr>
+  </w:style>
+  <w:style w:type="character" w:styleId="ListLabel119">
+    <w:name w:val="ListLabel 119"/>
+    <w:qFormat/>
+    <w:rPr>
+      <w:rFonts w:ascii="Proxima Nova" w:hAnsi="Proxima Nova"/>
+      <w:sz w:val="24"/>
+      <w:u w:val="none"/>
+    </w:rPr>
+  </w:style>
+  <w:style w:type="character" w:styleId="ListLabel120">
+    <w:name w:val="ListLabel 120"/>
+    <w:qFormat/>
+    <w:rPr>
+      <w:u w:val="none"/>
+    </w:rPr>
+  </w:style>
+  <w:style w:type="character" w:styleId="ListLabel121">
+    <w:name w:val="ListLabel 121"/>
+    <w:qFormat/>
+    <w:rPr>
+      <w:u w:val="none"/>
+    </w:rPr>
+  </w:style>
+  <w:style w:type="character" w:styleId="ListLabel122">
+    <w:name w:val="ListLabel 122"/>
+    <w:qFormat/>
+    <w:rPr>
+      <w:u w:val="none"/>
+    </w:rPr>
+  </w:style>
+  <w:style w:type="character" w:styleId="ListLabel123">
+    <w:name w:val="ListLabel 123"/>
+    <w:qFormat/>
+    <w:rPr>
+      <w:u w:val="none"/>
+    </w:rPr>
+  </w:style>
+  <w:style w:type="character" w:styleId="ListLabel124">
+    <w:name w:val="ListLabel 124"/>
+    <w:qFormat/>
+    <w:rPr>
+      <w:u w:val="none"/>
+    </w:rPr>
+  </w:style>
+  <w:style w:type="character" w:styleId="ListLabel125">
+    <w:name w:val="ListLabel 125"/>
+    <w:qFormat/>
+    <w:rPr>
+      <w:u w:val="none"/>
+    </w:rPr>
+  </w:style>
+  <w:style w:type="character" w:styleId="ListLabel126">
+    <w:name w:val="ListLabel 126"/>
+    <w:qFormat/>
+    <w:rPr>
+      <w:u w:val="none"/>
+    </w:rPr>
+  </w:style>
+  <w:style w:type="character" w:styleId="ListLabel127">
+    <w:name w:val="ListLabel 127"/>
+    <w:qFormat/>
+    <w:rPr>
+      <w:u w:val="none"/>
+    </w:rPr>
+  </w:style>
+  <w:style w:type="character" w:styleId="ListLabel128">
+    <w:name w:val="ListLabel 128"/>
+    <w:qFormat/>
+    <w:rPr>
+      <w:rFonts w:cs="Wingdings"/>
+    </w:rPr>
+  </w:style>
+  <w:style w:type="character" w:styleId="ListLabel129">
+    <w:name w:val="ListLabel 129"/>
+    <w:qFormat/>
+    <w:rPr>
+      <w:rFonts w:ascii="Proxima Nova" w:hAnsi="Proxima Nova"/>
+      <w:sz w:val="24"/>
+      <w:u w:val="none"/>
+    </w:rPr>
+  </w:style>
+  <w:style w:type="character" w:styleId="ListLabel130">
+    <w:name w:val="ListLabel 130"/>
+    <w:qFormat/>
+    <w:rPr>
+      <w:u w:val="none"/>
+    </w:rPr>
+  </w:style>
+  <w:style w:type="character" w:styleId="ListLabel131">
+    <w:name w:val="ListLabel 131"/>
+    <w:qFormat/>
+    <w:rPr>
+      <w:u w:val="none"/>
+    </w:rPr>
+  </w:style>
+  <w:style w:type="character" w:styleId="ListLabel132">
+    <w:name w:val="ListLabel 132"/>
+    <w:qFormat/>
+    <w:rPr>
+      <w:u w:val="none"/>
+    </w:rPr>
+  </w:style>
+  <w:style w:type="character" w:styleId="ListLabel133">
+    <w:name w:val="ListLabel 133"/>
+    <w:qFormat/>
+    <w:rPr>
+      <w:u w:val="none"/>
+    </w:rPr>
+  </w:style>
+  <w:style w:type="character" w:styleId="ListLabel134">
+    <w:name w:val="ListLabel 134"/>
+    <w:qFormat/>
+    <w:rPr>
+      <w:u w:val="none"/>
+    </w:rPr>
+  </w:style>
+  <w:style w:type="character" w:styleId="ListLabel135">
+    <w:name w:val="ListLabel 135"/>
+    <w:qFormat/>
+    <w:rPr>
+      <w:u w:val="none"/>
+    </w:rPr>
+  </w:style>
+  <w:style w:type="character" w:styleId="ListLabel136">
+    <w:name w:val="ListLabel 136"/>
+    <w:qFormat/>
+    <w:rPr>
+      <w:u w:val="none"/>
+    </w:rPr>
+  </w:style>
+  <w:style w:type="character" w:styleId="ListLabel137">
+    <w:name w:val="ListLabel 137"/>
+    <w:qFormat/>
+    <w:rPr>
+      <w:u w:val="none"/>
+    </w:rPr>
+  </w:style>
+  <w:style w:type="character" w:styleId="ListLabel138">
+    <w:name w:val="ListLabel 138"/>
+    <w:qFormat/>
+    <w:rPr>
+      <w:rFonts w:ascii="Proxima Nova" w:hAnsi="Proxima Nova"/>
+      <w:sz w:val="24"/>
+      <w:u w:val="none"/>
+    </w:rPr>
+  </w:style>
+  <w:style w:type="character" w:styleId="ListLabel139">
+    <w:name w:val="ListLabel 139"/>
+    <w:qFormat/>
+    <w:rPr>
+      <w:u w:val="none"/>
+    </w:rPr>
+  </w:style>
+  <w:style w:type="character" w:styleId="ListLabel140">
+    <w:name w:val="ListLabel 140"/>
+    <w:qFormat/>
+    <w:rPr>
+      <w:u w:val="none"/>
+    </w:rPr>
+  </w:style>
+  <w:style w:type="character" w:styleId="ListLabel141">
+    <w:name w:val="ListLabel 141"/>
+    <w:qFormat/>
+    <w:rPr>
+      <w:u w:val="none"/>
+    </w:rPr>
+  </w:style>
+  <w:style w:type="character" w:styleId="ListLabel142">
+    <w:name w:val="ListLabel 142"/>
+    <w:qFormat/>
+    <w:rPr>
+      <w:u w:val="none"/>
+    </w:rPr>
+  </w:style>
+  <w:style w:type="character" w:styleId="ListLabel143">
+    <w:name w:val="ListLabel 143"/>
+    <w:qFormat/>
+    <w:rPr>
+      <w:u w:val="none"/>
+    </w:rPr>
+  </w:style>
+  <w:style w:type="character" w:styleId="ListLabel144">
+    <w:name w:val="ListLabel 144"/>
+    <w:qFormat/>
+    <w:rPr>
+      <w:u w:val="none"/>
+    </w:rPr>
+  </w:style>
+  <w:style w:type="character" w:styleId="ListLabel145">
+    <w:name w:val="ListLabel 145"/>
+    <w:qFormat/>
+    <w:rPr>
+      <w:u w:val="none"/>
+    </w:rPr>
+  </w:style>
+  <w:style w:type="character" w:styleId="ListLabel146">
+    <w:name w:val="ListLabel 146"/>
+    <w:qFormat/>
+    <w:rPr>
+      <w:u w:val="none"/>
+    </w:rPr>
+  </w:style>
+  <w:style w:type="character" w:styleId="ListLabel147">
+    <w:name w:val="ListLabel 147"/>
+    <w:qFormat/>
+    <w:rPr>
+      <w:rFonts w:ascii="Proxima Nova" w:hAnsi="Proxima Nova"/>
+      <w:sz w:val="24"/>
+      <w:u w:val="none"/>
+    </w:rPr>
+  </w:style>
+  <w:style w:type="character" w:styleId="ListLabel148">
+    <w:name w:val="ListLabel 148"/>
+    <w:qFormat/>
+    <w:rPr>
+      <w:u w:val="none"/>
+    </w:rPr>
+  </w:style>
+  <w:style w:type="character" w:styleId="ListLabel149">
+    <w:name w:val="ListLabel 149"/>
+    <w:qFormat/>
+    <w:rPr>
+      <w:u w:val="none"/>
+    </w:rPr>
+  </w:style>
+  <w:style w:type="character" w:styleId="ListLabel150">
+    <w:name w:val="ListLabel 150"/>
+    <w:qFormat/>
+    <w:rPr>
+      <w:u w:val="none"/>
+    </w:rPr>
+  </w:style>
+  <w:style w:type="character" w:styleId="ListLabel151">
+    <w:name w:val="ListLabel 151"/>
+    <w:qFormat/>
+    <w:rPr>
+      <w:u w:val="none"/>
+    </w:rPr>
+  </w:style>
+  <w:style w:type="character" w:styleId="ListLabel152">
+    <w:name w:val="ListLabel 152"/>
+    <w:qFormat/>
+    <w:rPr>
+      <w:u w:val="none"/>
+    </w:rPr>
+  </w:style>
+  <w:style w:type="character" w:styleId="ListLabel153">
+    <w:name w:val="ListLabel 153"/>
+    <w:qFormat/>
+    <w:rPr>
+      <w:u w:val="none"/>
+    </w:rPr>
+  </w:style>
+  <w:style w:type="character" w:styleId="ListLabel154">
+    <w:name w:val="ListLabel 154"/>
+    <w:qFormat/>
+    <w:rPr>
+      <w:u w:val="none"/>
+    </w:rPr>
+  </w:style>
+  <w:style w:type="character" w:styleId="ListLabel155">
+    <w:name w:val="ListLabel 155"/>
+    <w:qFormat/>
+    <w:rPr>
+      <w:u w:val="none"/>
+    </w:rPr>
+  </w:style>
+  <w:style w:type="character" w:styleId="ListLabel156">
+    <w:name w:val="ListLabel 156"/>
+    <w:qFormat/>
+    <w:rPr>
+      <w:sz w:val="24"/>
+      <w:u w:val="none"/>
+    </w:rPr>
+  </w:style>
+  <w:style w:type="character" w:styleId="ListLabel157">
+    <w:name w:val="ListLabel 157"/>
+    <w:qFormat/>
+    <w:rPr>
+      <w:u w:val="none"/>
+    </w:rPr>
+  </w:style>
+  <w:style w:type="character" w:styleId="ListLabel158">
+    <w:name w:val="ListLabel 158"/>
+    <w:qFormat/>
+    <w:rPr>
+      <w:u w:val="none"/>
+    </w:rPr>
+  </w:style>
+  <w:style w:type="character" w:styleId="ListLabel159">
+    <w:name w:val="ListLabel 159"/>
+    <w:qFormat/>
+    <w:rPr>
+      <w:u w:val="none"/>
+    </w:rPr>
+  </w:style>
+  <w:style w:type="character" w:styleId="ListLabel160">
+    <w:name w:val="ListLabel 160"/>
+    <w:qFormat/>
+    <w:rPr>
+      <w:u w:val="none"/>
+    </w:rPr>
+  </w:style>
+  <w:style w:type="character" w:styleId="ListLabel161">
+    <w:name w:val="ListLabel 161"/>
+    <w:qFormat/>
+    <w:rPr>
+      <w:u w:val="none"/>
+    </w:rPr>
+  </w:style>
+  <w:style w:type="character" w:styleId="ListLabel162">
+    <w:name w:val="ListLabel 162"/>
+    <w:qFormat/>
+    <w:rPr>
+      <w:u w:val="none"/>
+    </w:rPr>
+  </w:style>
+  <w:style w:type="character" w:styleId="ListLabel163">
+    <w:name w:val="ListLabel 163"/>
+    <w:qFormat/>
+    <w:rPr>
+      <w:u w:val="none"/>
+    </w:rPr>
+  </w:style>
+  <w:style w:type="character" w:styleId="ListLabel164">
+    <w:name w:val="ListLabel 164"/>
+    <w:qFormat/>
+    <w:rPr>
+      <w:u w:val="none"/>
+    </w:rPr>
+  </w:style>
+  <w:style w:type="character" w:styleId="ListLabel165">
+    <w:name w:val="ListLabel 165"/>
+    <w:qFormat/>
+    <w:rPr>
+      <w:rFonts w:ascii="Proxima Nova" w:hAnsi="Proxima Nova" w:cs="Wingdings"/>
+      <w:sz w:val="24"/>
+      <w:u w:val="none"/>
+    </w:rPr>
+  </w:style>
+  <w:style w:type="character" w:styleId="ListLabel166">
+    <w:name w:val="ListLabel 166"/>
+    <w:qFormat/>
+    <w:rPr>
+      <w:rFonts w:cs="Wingdings 2"/>
+      <w:u w:val="none"/>
+    </w:rPr>
+  </w:style>
+  <w:style w:type="character" w:styleId="ListLabel167">
+    <w:name w:val="ListLabel 167"/>
+    <w:qFormat/>
+    <w:rPr>
+      <w:rFonts w:cs="OpenSymbol"/>
+      <w:u w:val="none"/>
+    </w:rPr>
+  </w:style>
+  <w:style w:type="character" w:styleId="ListLabel168">
+    <w:name w:val="ListLabel 168"/>
+    <w:qFormat/>
+    <w:rPr>
+      <w:rFonts w:cs="Wingdings"/>
+      <w:u w:val="none"/>
+    </w:rPr>
+  </w:style>
+  <w:style w:type="character" w:styleId="ListLabel169">
+    <w:name w:val="ListLabel 169"/>
+    <w:qFormat/>
+    <w:rPr>
+      <w:rFonts w:cs="Wingdings 2"/>
+      <w:u w:val="none"/>
+    </w:rPr>
+  </w:style>
+  <w:style w:type="character" w:styleId="ListLabel170">
+    <w:name w:val="ListLabel 170"/>
+    <w:qFormat/>
+    <w:rPr>
+      <w:rFonts w:cs="OpenSymbol"/>
+      <w:u w:val="none"/>
+    </w:rPr>
+  </w:style>
+  <w:style w:type="character" w:styleId="ListLabel171">
+    <w:name w:val="ListLabel 171"/>
+    <w:qFormat/>
+    <w:rPr>
+      <w:rFonts w:cs="Wingdings"/>
+      <w:u w:val="none"/>
+    </w:rPr>
+  </w:style>
+  <w:style w:type="character" w:styleId="ListLabel172">
+    <w:name w:val="ListLabel 172"/>
+    <w:qFormat/>
+    <w:rPr>
+      <w:rFonts w:cs="Wingdings 2"/>
+      <w:u w:val="none"/>
+    </w:rPr>
+  </w:style>
+  <w:style w:type="character" w:styleId="ListLabel173">
+    <w:name w:val="ListLabel 173"/>
+    <w:qFormat/>
+    <w:rPr>
+      <w:rFonts w:cs="OpenSymbol"/>
+      <w:u w:val="none"/>
+    </w:rPr>
+  </w:style>
+  <w:style w:type="character" w:styleId="ListLabel174">
+    <w:name w:val="ListLabel 174"/>
+    <w:qFormat/>
+    <w:rPr>
+      <w:rFonts w:ascii="Proxima Nova" w:hAnsi="Proxima Nova"/>
+      <w:sz w:val="24"/>
+      <w:u w:val="none"/>
+    </w:rPr>
+  </w:style>
+  <w:style w:type="character" w:styleId="ListLabel175">
+    <w:name w:val="ListLabel 175"/>
+    <w:qFormat/>
+    <w:rPr>
+      <w:u w:val="none"/>
+    </w:rPr>
+  </w:style>
+  <w:style w:type="character" w:styleId="ListLabel176">
+    <w:name w:val="ListLabel 176"/>
+    <w:qFormat/>
+    <w:rPr>
+      <w:u w:val="none"/>
+    </w:rPr>
+  </w:style>
+  <w:style w:type="character" w:styleId="ListLabel177">
+    <w:name w:val="ListLabel 177"/>
+    <w:qFormat/>
+    <w:rPr>
+      <w:u w:val="none"/>
+    </w:rPr>
+  </w:style>
+  <w:style w:type="character" w:styleId="ListLabel178">
+    <w:name w:val="ListLabel 178"/>
+    <w:qFormat/>
+    <w:rPr>
+      <w:u w:val="none"/>
+    </w:rPr>
+  </w:style>
+  <w:style w:type="character" w:styleId="ListLabel179">
+    <w:name w:val="ListLabel 179"/>
+    <w:qFormat/>
+    <w:rPr>
+      <w:u w:val="none"/>
+    </w:rPr>
+  </w:style>
+  <w:style w:type="character" w:styleId="ListLabel180">
+    <w:name w:val="ListLabel 180"/>
+    <w:qFormat/>
+    <w:rPr>
+      <w:u w:val="none"/>
+    </w:rPr>
+  </w:style>
+  <w:style w:type="character" w:styleId="ListLabel181">
+    <w:name w:val="ListLabel 181"/>
+    <w:qFormat/>
+    <w:rPr>
+      <w:u w:val="none"/>
+    </w:rPr>
+  </w:style>
+  <w:style w:type="character" w:styleId="ListLabel182">
+    <w:name w:val="ListLabel 182"/>
+    <w:qFormat/>
+    <w:rPr>
+      <w:u w:val="none"/>
+    </w:rPr>
+  </w:style>
+  <w:style w:type="character" w:styleId="ListLabel183">
+    <w:name w:val="ListLabel 183"/>
+    <w:qFormat/>
+    <w:rPr>
+      <w:rFonts w:ascii="Proxima Nova" w:hAnsi="Proxima Nova" w:eastAsia="Proxima Nova" w:cs="Proxima Nova"/>
+      <w:color w:val="1155CC"/>
+      <w:sz w:val="24"/>
+      <w:szCs w:val="24"/>
+      <w:u w:val="single"/>
+    </w:rPr>
+  </w:style>
+  <w:style w:type="character" w:styleId="Punti">
+    <w:name w:val="Punti"/>
+    <w:qFormat/>
+    <w:rPr>
+      <w:rFonts w:ascii="OpenSymbol" w:hAnsi="OpenSymbol" w:eastAsia="OpenSymbol" w:cs="OpenSymbol"/>
     </w:rPr>
   </w:style>
   <w:style w:type="paragraph" w:styleId="Titolo">
